--- a/SocietyMembers.docx
+++ b/SocietyMembers.docx
@@ -470,6 +470,206 @@
           <w:rFonts w:ascii="Calibri" w:hAnsi="Calibri" w:cs="Calibri"/>
         </w:rPr>
         <w:t>Residents of Shree Laxmi Vandan.</w:t>
+      </w:r>
+    </w:p>
+    <w:p>
+      <w:pPr>
+        <w:rPr>
+          <w:rFonts w:ascii="Calibri" w:hAnsi="Calibri" w:cs="Calibri"/>
+        </w:rPr>
+      </w:pPr>
+    </w:p>
+    <w:p>
+      <w:pPr>
+        <w:rPr>
+          <w:rFonts w:ascii="Calibri" w:hAnsi="Calibri" w:cs="Calibri"/>
+          <w:b/>
+          <w:bCs/>
+        </w:rPr>
+      </w:pPr>
+      <w:r>
+        <w:rPr>
+          <w:rFonts w:ascii="Calibri" w:hAnsi="Calibri" w:cs="Calibri"/>
+          <w:b/>
+          <w:bCs/>
+        </w:rPr>
+        <w:lastRenderedPageBreak/>
+        <w:t xml:space="preserve">The following points need to be discussed prior to the handover of </w:t>
+      </w:r>
+      <w:r>
+        <w:rPr>
+          <w:rFonts w:ascii="Calibri" w:hAnsi="Calibri" w:cs="Calibri"/>
+          <w:b/>
+          <w:bCs/>
+        </w:rPr>
+        <w:t>society</w:t>
+      </w:r>
+      <w:r>
+        <w:rPr>
+          <w:rFonts w:ascii="Calibri" w:hAnsi="Calibri" w:cs="Calibri"/>
+          <w:b/>
+          <w:bCs/>
+        </w:rPr>
+        <w:t>:</w:t>
+      </w:r>
+    </w:p>
+    <w:p>
+      <w:pPr>
+        <w:rPr>
+          <w:rFonts w:ascii="Calibri" w:hAnsi="Calibri" w:cs="Calibri"/>
+        </w:rPr>
+      </w:pPr>
+      <w:r>
+        <w:rPr>
+          <w:rFonts w:ascii="Calibri" w:hAnsi="Calibri" w:cs="Calibri"/>
+        </w:rPr>
+        <w:t>1. Installation of Mouse-proof Caps/Cones in all ducts and vents</w:t>
+      </w:r>
+    </w:p>
+    <w:p>
+      <w:pPr>
+        <w:rPr>
+          <w:rFonts w:ascii="Calibri" w:hAnsi="Calibri" w:cs="Calibri"/>
+        </w:rPr>
+      </w:pPr>
+      <w:r>
+        <w:rPr>
+          <w:rFonts w:ascii="Calibri" w:hAnsi="Calibri" w:cs="Calibri"/>
+        </w:rPr>
+        <w:t>2. Rectification of water leakage issues in overhead tanks and plumbing systems</w:t>
+      </w:r>
+    </w:p>
+    <w:p>
+      <w:pPr>
+        <w:rPr>
+          <w:rFonts w:ascii="Calibri" w:hAnsi="Calibri" w:cs="Calibri"/>
+        </w:rPr>
+      </w:pPr>
+      <w:r>
+        <w:rPr>
+          <w:rFonts w:ascii="Calibri" w:hAnsi="Calibri" w:cs="Calibri"/>
+        </w:rPr>
+        <w:t>3. Transfer of Society Funds and all financial records to the society's account</w:t>
+      </w:r>
+    </w:p>
+    <w:p>
+      <w:pPr>
+        <w:rPr>
+          <w:rFonts w:ascii="Calibri" w:hAnsi="Calibri" w:cs="Calibri"/>
+        </w:rPr>
+      </w:pPr>
+      <w:r>
+        <w:rPr>
+          <w:rFonts w:ascii="Calibri" w:hAnsi="Calibri" w:cs="Calibri"/>
+        </w:rPr>
+        <w:t xml:space="preserve">4. Repair of Plaster Leakage/Moisture issues in walls and ceilings of </w:t>
+      </w:r>
+      <w:r>
+        <w:rPr>
+          <w:rFonts w:ascii="Calibri" w:hAnsi="Calibri" w:cs="Calibri"/>
+        </w:rPr>
+        <w:t>affected</w:t>
+      </w:r>
+      <w:r>
+        <w:rPr>
+          <w:rFonts w:ascii="Calibri" w:hAnsi="Calibri" w:cs="Calibri"/>
+        </w:rPr>
+        <w:t xml:space="preserve"> flats</w:t>
+      </w:r>
+    </w:p>
+    <w:p>
+      <w:pPr>
+        <w:rPr>
+          <w:rFonts w:ascii="Calibri" w:hAnsi="Calibri" w:cs="Calibri"/>
+        </w:rPr>
+      </w:pPr>
+      <w:r>
+        <w:rPr>
+          <w:rFonts w:ascii="Calibri" w:hAnsi="Calibri" w:cs="Calibri"/>
+        </w:rPr>
+        <w:t>5. Installation of Grills on Society Office Door for added security</w:t>
+      </w:r>
+    </w:p>
+    <w:p>
+      <w:pPr>
+        <w:rPr>
+          <w:rFonts w:ascii="Calibri" w:hAnsi="Calibri" w:cs="Calibri"/>
+        </w:rPr>
+      </w:pPr>
+      <w:r>
+        <w:rPr>
+          <w:rFonts w:ascii="Calibri" w:hAnsi="Calibri" w:cs="Calibri"/>
+        </w:rPr>
+        <w:t>6. Provision of 50 chairs for society meetings (</w:t>
+      </w:r>
+      <w:r>
+        <w:rPr>
+          <w:rFonts w:ascii="Calibri" w:hAnsi="Calibri" w:cs="Calibri"/>
+        </w:rPr>
+        <w:t>I</w:t>
+      </w:r>
+      <w:r>
+        <w:rPr>
+          <w:rFonts w:ascii="Calibri" w:hAnsi="Calibri" w:cs="Calibri"/>
+        </w:rPr>
+        <w:t xml:space="preserve">nstead of </w:t>
+      </w:r>
+      <w:r>
+        <w:rPr>
+          <w:rFonts w:ascii="Calibri" w:hAnsi="Calibri" w:cs="Calibri"/>
+        </w:rPr>
+        <w:t>S</w:t>
+      </w:r>
+      <w:r>
+        <w:rPr>
+          <w:rFonts w:ascii="Calibri" w:hAnsi="Calibri" w:cs="Calibri"/>
+        </w:rPr>
+        <w:t>ofas</w:t>
+      </w:r>
+      <w:r>
+        <w:rPr>
+          <w:rFonts w:ascii="Calibri" w:hAnsi="Calibri" w:cs="Calibri"/>
+        </w:rPr>
+        <w:t>)</w:t>
+      </w:r>
+    </w:p>
+    <w:p>
+      <w:pPr>
+        <w:rPr>
+          <w:rFonts w:ascii="Calibri" w:hAnsi="Calibri" w:cs="Calibri"/>
+        </w:rPr>
+      </w:pPr>
+      <w:r>
+        <w:rPr>
+          <w:rFonts w:ascii="Calibri" w:hAnsi="Calibri" w:cs="Calibri"/>
+        </w:rPr>
+        <w:t>7. Supply and installation of a suitable Society Office Table</w:t>
+      </w:r>
+    </w:p>
+    <w:p>
+      <w:pPr>
+        <w:rPr>
+          <w:rFonts w:ascii="Calibri" w:hAnsi="Calibri" w:cs="Calibri"/>
+        </w:rPr>
+      </w:pPr>
+      <w:r>
+        <w:rPr>
+          <w:rFonts w:ascii="Calibri" w:hAnsi="Calibri" w:cs="Calibri"/>
+        </w:rPr>
+        <w:t>8. Installation of Ceiling Fans in Office and Reception areas</w:t>
+      </w:r>
+    </w:p>
+    <w:p>
+      <w:pPr>
+        <w:rPr>
+          <w:rFonts w:ascii="Calibri" w:hAnsi="Calibri" w:cs="Calibri"/>
+        </w:rPr>
+      </w:pPr>
+      <w:r>
+        <w:rPr>
+          <w:rFonts w:ascii="Calibri" w:hAnsi="Calibri" w:cs="Calibri"/>
+        </w:rPr>
+        <w:t>9. Installation of Pigeon Net in Duct Areas to prevent bird infestation</w:t>
       </w:r>
     </w:p>
     <w:p>
